--- a/Spreadsheet Applications/Managing Large Workbooks and Using Advanced Sorting and Filtering/MS Office Excel - Project 5A.docx
+++ b/Spreadsheet Applications/Managing Large Workbooks and Using Advanced Sorting and Filtering/MS Office Excel - Project 5A.docx
@@ -43,25 +43,19 @@
         <w:rPr>
           <w:rFonts w:ascii="Tw Cen MT" w:hAnsi="Tw Cen MT"/>
         </w:rPr>
-        <w:t>back! In my first four tutorials, I created a simple worksheet and chart. I also created formulas using relative and absolute cell references. Additionally, I applied complex calculations to my data with sort and filter features, bas</w:t>
-      </w:r>
-      <w:r>
-        <w:rPr>
-          <w:rFonts w:ascii="Tw Cen MT" w:hAnsi="Tw Cen MT"/>
-        </w:rPr>
-        <w:t>ed on certain criteria. Then, I created a summary sheet with sparklines. I also created a pie chart to show parts of a whole. I also used financial functions and audited worksheets. But this time, I navigated within a worksheet, inserted a hyperlink in a w</w:t>
-      </w:r>
-      <w:r>
-        <w:rPr>
-          <w:rFonts w:ascii="Tw Cen MT" w:hAnsi="Tw Cen MT"/>
-        </w:rPr>
-        <w:t>orksheet, and applied and modified themes, styles, lines, and borders to upgrade the format of my worksheets. I used Excel’s advanced table features and database capabilities to organize data in a useful manner. I also used advanced sorting, sorting on mul</w:t>
-      </w:r>
-      <w:r>
-        <w:rPr>
-          <w:rFonts w:ascii="Tw Cen MT" w:hAnsi="Tw Cen MT"/>
-        </w:rPr>
-        <w:t xml:space="preserve">tiple columns, and custom filtering to compare subsets of data. Additionally, I limited data to display records that meet one or more specific conditions, add subtotals, and outline data. </w:t>
+        <w:t xml:space="preserve">back! In my </w:t>
+      </w:r>
+      <w:r>
+        <w:rPr>
+          <w:rFonts w:ascii="Tw Cen MT" w:hAnsi="Tw Cen MT"/>
+        </w:rPr>
+        <w:t>next tutorial</w:t>
+      </w:r>
+      <w:r>
+        <w:rPr>
+          <w:rFonts w:ascii="Tw Cen MT" w:hAnsi="Tw Cen MT"/>
+        </w:rPr>
+        <w:t xml:space="preserve">, I navigated within a worksheet, inserted a hyperlink in a worksheet, and applied and modified themes, styles, lines, and borders to upgrade the format of my worksheets. I used Excel’s advanced table features and database capabilities to organize data in a useful manner. I also used advanced sorting, sorting on multiple columns, and custom filtering to compare subsets of data. Additionally, I limited data to display records that meet one or more specific conditions, add subtotals, and outline data. </w:t>
       </w:r>
     </w:p>
     <w:p>
@@ -99,85 +93,33 @@
         <w:rPr>
           <w:rFonts w:ascii="Tw Cen MT" w:hAnsi="Tw Cen MT"/>
         </w:rPr>
-        <w:t xml:space="preserve"> Pennsylvania. The college offers the a</w:t>
-      </w:r>
-      <w:r>
-        <w:rPr>
-          <w:rFonts w:ascii="Tw Cen MT" w:hAnsi="Tw Cen MT"/>
-        </w:rPr>
-        <w:t xml:space="preserve">rea a wide range of academic and career programs, including associate degrees, certificate programs, and noncredit continuing education courses. Student success is the top priority for the faculty and staff. The college makes positive contributions to the </w:t>
-      </w:r>
-      <w:r>
-        <w:rPr>
-          <w:rFonts w:ascii="Tw Cen MT" w:hAnsi="Tw Cen MT"/>
-        </w:rPr>
-        <w:t>community through cultural and athletic programs and partnerships with businesses and nonprofit organizations. They also provide industry-specific training programs for local businesses through its Economic Development Center. Michael Schaeffler is the Vic</w:t>
-      </w:r>
-      <w:r>
-        <w:rPr>
-          <w:rFonts w:ascii="Tw Cen MT" w:hAnsi="Tw Cen MT"/>
-        </w:rPr>
-        <w:t xml:space="preserve">e President of Instruction. He has a worksheet that lists the class schedule for the Business Office Systems and Computer Information Systems departments. So, I helped him format and navigate the worksheet. </w:t>
-      </w:r>
-    </w:p>
-    <w:p>
-      <w:pPr>
-        <w:pStyle w:val="NormalWeb"/>
-        <w:spacing w:before="0" w:beforeAutospacing="0" w:after="0" w:afterAutospacing="0"/>
-        <w:jc w:val="both"/>
-        <w:rPr>
-          <w:rFonts w:ascii="Tw Cen MT" w:hAnsi="Tw Cen MT"/>
-        </w:rPr>
-      </w:pPr>
-    </w:p>
-    <w:p>
-      <w:pPr>
-        <w:pStyle w:val="NormalWeb"/>
-        <w:spacing w:before="0" w:beforeAutospacing="0" w:after="0" w:afterAutospacing="0"/>
-        <w:jc w:val="both"/>
-        <w:rPr>
-          <w:rFonts w:ascii="Tw Cen MT" w:hAnsi="Tw Cen MT"/>
-        </w:rPr>
-      </w:pPr>
-      <w:r>
-        <w:rPr>
-          <w:rFonts w:ascii="Tw Cen MT" w:hAnsi="Tw Cen MT"/>
-        </w:rPr>
-        <w:t>First, I navigated to the “Home” tab, went to th</w:t>
-      </w:r>
-      <w:r>
-        <w:rPr>
-          <w:rFonts w:ascii="Tw Cen MT" w:hAnsi="Tw Cen MT"/>
-        </w:rPr>
-        <w:t xml:space="preserve">e “Editing” group, clicked, “Find &amp; Select”, and chose “Go </w:t>
-      </w:r>
-      <w:proofErr w:type="gramStart"/>
-      <w:r>
-        <w:rPr>
-          <w:rFonts w:ascii="Tw Cen MT" w:hAnsi="Tw Cen MT"/>
-        </w:rPr>
-        <w:t>To</w:t>
-      </w:r>
-      <w:proofErr w:type="gramEnd"/>
-      <w:r>
-        <w:rPr>
-          <w:rFonts w:ascii="Tw Cen MT" w:hAnsi="Tw Cen MT"/>
-        </w:rPr>
-        <w:t xml:space="preserve"> Special”. When I selected “Go </w:t>
-      </w:r>
-      <w:proofErr w:type="gramStart"/>
-      <w:r>
-        <w:rPr>
-          <w:rFonts w:ascii="Tw Cen MT" w:hAnsi="Tw Cen MT"/>
-        </w:rPr>
-        <w:t>To</w:t>
-      </w:r>
-      <w:proofErr w:type="gramEnd"/>
-      <w:r>
-        <w:rPr>
-          <w:rFonts w:ascii="Tw Cen MT" w:hAnsi="Tw Cen MT"/>
-        </w:rPr>
-        <w:t xml:space="preserve"> Special”, I got a “Go To Special” pop-up window.</w:t>
+        <w:t xml:space="preserve"> Pennsylvania. The college offers the area a wide range of academic and career programs, including associate degrees, certificate programs, and noncredit continuing education courses. Student success is the top priority for the faculty and staff. The college makes positive contributions to the community through cultural and athletic programs and partnerships with businesses and nonprofit organizations. They also provide industry-specific training programs for local businesses through its Economic Development Center. Michael Schaeffler is the Vice President of Instruction. He has a worksheet that lists the class schedule for the Business Office Systems and Computer Information Systems departments. So, I helped him format and navigate the worksheet. </w:t>
+      </w:r>
+    </w:p>
+    <w:p>
+      <w:pPr>
+        <w:pStyle w:val="NormalWeb"/>
+        <w:spacing w:before="0" w:beforeAutospacing="0" w:after="0" w:afterAutospacing="0"/>
+        <w:jc w:val="both"/>
+        <w:rPr>
+          <w:rFonts w:ascii="Tw Cen MT" w:hAnsi="Tw Cen MT"/>
+        </w:rPr>
+      </w:pPr>
+    </w:p>
+    <w:p>
+      <w:pPr>
+        <w:pStyle w:val="NormalWeb"/>
+        <w:spacing w:before="0" w:beforeAutospacing="0" w:after="0" w:afterAutospacing="0"/>
+        <w:jc w:val="both"/>
+        <w:rPr>
+          <w:rFonts w:ascii="Tw Cen MT" w:hAnsi="Tw Cen MT"/>
+        </w:rPr>
+      </w:pPr>
+      <w:r>
+        <w:rPr>
+          <w:rFonts w:ascii="Tw Cen MT" w:hAnsi="Tw Cen MT"/>
+        </w:rPr>
+        <w:t>First, I navigated to the “Home” tab, went to the “Editing” group, clicked, “Find &amp; Select”, and chose “Go To Special”. When I selected “Go To Special”, I got a “Go To Special” pop-up window.</w:t>
       </w:r>
     </w:p>
     <w:p>
@@ -260,36 +202,68 @@
           <w:rFonts w:ascii="Tw Cen MT" w:hAnsi="Tw Cen MT"/>
         </w:rPr>
       </w:pPr>
+    </w:p>
+    <w:p>
+      <w:pPr>
+        <w:pStyle w:val="NormalWeb"/>
+        <w:spacing w:before="0" w:beforeAutospacing="0" w:after="0" w:afterAutospacing="0"/>
+        <w:jc w:val="both"/>
+        <w:rPr>
+          <w:rFonts w:ascii="Tw Cen MT" w:hAnsi="Tw Cen MT"/>
+        </w:rPr>
+      </w:pPr>
+    </w:p>
+    <w:p>
+      <w:pPr>
+        <w:pStyle w:val="NormalWeb"/>
+        <w:spacing w:before="0" w:beforeAutospacing="0" w:after="0" w:afterAutospacing="0"/>
+        <w:jc w:val="both"/>
+        <w:rPr>
+          <w:rFonts w:ascii="Tw Cen MT" w:hAnsi="Tw Cen MT"/>
+        </w:rPr>
+      </w:pPr>
+    </w:p>
+    <w:p>
+      <w:pPr>
+        <w:pStyle w:val="NormalWeb"/>
+        <w:spacing w:before="0" w:beforeAutospacing="0" w:after="0" w:afterAutospacing="0"/>
+        <w:jc w:val="both"/>
+        <w:rPr>
+          <w:rFonts w:ascii="Tw Cen MT" w:hAnsi="Tw Cen MT"/>
+        </w:rPr>
+      </w:pPr>
       <w:r>
         <w:rPr>
           <w:rFonts w:ascii="Tw Cen MT" w:hAnsi="Tw Cen MT"/>
         </w:rPr>
         <w:lastRenderedPageBreak/>
-        <w:t>In the first column, I selected “Blanks” and clicked “OK”. The blank cell in the active area of the worksheet is located and selected. The active area is the area of the worksheet that contains data or has contained da</w:t>
-      </w:r>
-      <w:r>
-        <w:rPr>
-          <w:rFonts w:ascii="Tw Cen MT" w:hAnsi="Tw Cen MT"/>
-        </w:rPr>
-        <w:t>ta and doesn’t include any empty cells that haven’t been used in this worksheet. When I clicked “OK”, cell J33 was already selected for me. Next, I navigated to the “Home” tab, went to the “Font” Group, and clicked on “Fill Color” to highlight the blank ce</w:t>
-      </w:r>
-      <w:r>
-        <w:rPr>
-          <w:rFonts w:ascii="Tw Cen MT" w:hAnsi="Tw Cen MT"/>
-        </w:rPr>
-        <w:t xml:space="preserve">ll in yellow. This missing information needs to be researched before a time can be entered, so the yellow fill color will help me locate this cell later, when the correct time for the class is determined. </w:t>
-      </w:r>
-      <w:r>
-        <w:rPr>
-          <w:rFonts w:ascii="Tw Cen MT" w:hAnsi="Tw Cen MT"/>
-        </w:rPr>
-        <w:t>In cell M50, I navigated to the “Formulas” tab, we</w:t>
-      </w:r>
-      <w:r>
-        <w:rPr>
-          <w:rFonts w:ascii="Tw Cen MT" w:hAnsi="Tw Cen MT"/>
-        </w:rPr>
-        <w:t xml:space="preserve">nt to the “Functions Library” group, selected “More Functions”, chose “Statistical”, and selected “COUNTIF”. When I selected “COUNTIF”, I got a “Functions Argument” pop-up window. </w:t>
+        <w:t xml:space="preserve">In the first column, I selected “Blanks” and clicked “OK”. The blank cell in the active area of the worksheet is located and selected. The active area is the area of the worksheet that contains data or has contained data and doesn’t include any empty cells that haven’t been used in this worksheet. When I clicked “OK”, cell J33 was already selected for me. </w:t>
+      </w:r>
+    </w:p>
+    <w:p>
+      <w:pPr>
+        <w:pStyle w:val="NormalWeb"/>
+        <w:spacing w:before="0" w:beforeAutospacing="0" w:after="0" w:afterAutospacing="0"/>
+        <w:jc w:val="both"/>
+        <w:rPr>
+          <w:rFonts w:ascii="Tw Cen MT" w:hAnsi="Tw Cen MT"/>
+        </w:rPr>
+      </w:pPr>
+    </w:p>
+    <w:p>
+      <w:pPr>
+        <w:pStyle w:val="NormalWeb"/>
+        <w:spacing w:before="0" w:beforeAutospacing="0" w:after="0" w:afterAutospacing="0"/>
+        <w:jc w:val="both"/>
+        <w:rPr>
+          <w:rFonts w:ascii="Tw Cen MT" w:hAnsi="Tw Cen MT"/>
+        </w:rPr>
+      </w:pPr>
+      <w:r>
+        <w:rPr>
+          <w:rFonts w:ascii="Tw Cen MT" w:hAnsi="Tw Cen MT"/>
+        </w:rPr>
+        <w:t xml:space="preserve">Next, I navigated to the “Home” tab, went to the “Font” Group, and clicked on “Fill Color” to highlight the blank cell in yellow. This missing information needs to be researched before a time can be entered, so the yellow fill color will help me locate this cell later, when the correct time for the class is determined. In cell M50, I navigated to the “Formulas” tab, went to the “Functions Library” group, selected “More Functions”, chose “Statistical”, and selected “COUNTIF”. When I selected “COUNTIF”, I got a “Functions Argument” pop-up window. </w:t>
       </w:r>
     </w:p>
     <w:p>
@@ -386,77 +360,45 @@
         <w:rPr>
           <w:rFonts w:ascii="Tw Cen MT" w:hAnsi="Tw Cen MT"/>
         </w:rPr>
-        <w:t xml:space="preserve">I set the “Range” to “M2:M49” and the “Criteria” to “Staff”. This will count the number of courses that are assigned to Staff and still need an instructor assignment. When I clicked </w:t>
-      </w:r>
-      <w:r>
-        <w:rPr>
-          <w:rFonts w:ascii="Tw Cen MT" w:hAnsi="Tw Cen MT"/>
-        </w:rPr>
-        <w:t xml:space="preserve">“OK”, my result showed that there are 13 courses that still need an instructor assigned. In cell M49, I replaced “Staff” with “Clark, Martin”. With this replacement, the number of unassigned classes changed from “13” to “12”. </w:t>
-      </w:r>
-    </w:p>
-    <w:p>
-      <w:pPr>
-        <w:pStyle w:val="NormalWeb"/>
-        <w:spacing w:before="0" w:beforeAutospacing="0" w:after="0" w:afterAutospacing="0"/>
-        <w:jc w:val="both"/>
-        <w:rPr>
-          <w:rFonts w:ascii="Tw Cen MT" w:hAnsi="Tw Cen MT"/>
-        </w:rPr>
-      </w:pPr>
-    </w:p>
-    <w:p>
-      <w:pPr>
-        <w:pStyle w:val="NormalWeb"/>
-        <w:spacing w:before="0" w:beforeAutospacing="0" w:after="0" w:afterAutospacing="0"/>
-        <w:jc w:val="both"/>
-        <w:rPr>
-          <w:rFonts w:ascii="Tw Cen MT" w:hAnsi="Tw Cen MT"/>
-        </w:rPr>
-      </w:pPr>
-      <w:r>
-        <w:rPr>
-          <w:rFonts w:ascii="Tw Cen MT" w:hAnsi="Tw Cen MT"/>
-        </w:rPr>
-        <w:t>People use worksheets to comm</w:t>
-      </w:r>
-      <w:r>
-        <w:rPr>
-          <w:rFonts w:ascii="Tw Cen MT" w:hAnsi="Tw Cen MT"/>
-        </w:rPr>
-        <w:t>unicate information both within an organization and outside to the public. A worksheet might be seen by individuals in an email, in a PowerPoint presentation, or in public blogs and publications. So, it’s best to use some creative elements when preparing w</w:t>
-      </w:r>
-      <w:r>
-        <w:rPr>
-          <w:rFonts w:ascii="Tw Cen MT" w:hAnsi="Tw Cen MT"/>
-        </w:rPr>
-        <w:t>orksheets. A theme is a predesigned set of colors, fonts, lines, and fill effects that pair well together and can be applied to a workbook. A theme combines two sets of fonts - one for text and one for headings. In the default Office theme, Calibri Light i</w:t>
-      </w:r>
-      <w:r>
-        <w:rPr>
-          <w:rFonts w:ascii="Tw Cen MT" w:hAnsi="Tw Cen MT"/>
-        </w:rPr>
-        <w:t xml:space="preserve">s the font for headings and Calibri is the font for body text. I selected row 1, </w:t>
-      </w:r>
-      <w:proofErr w:type="gramStart"/>
-      <w:r>
-        <w:rPr>
-          <w:rFonts w:ascii="Tw Cen MT" w:hAnsi="Tw Cen MT"/>
-        </w:rPr>
-        <w:t>right-clicked</w:t>
-      </w:r>
-      <w:proofErr w:type="gramEnd"/>
-      <w:r>
-        <w:rPr>
-          <w:rFonts w:ascii="Tw Cen MT" w:hAnsi="Tw Cen MT"/>
-        </w:rPr>
-        <w:t>, and selected “Insert” to add a new blank row. In cell A1, I typed “Schedule of Classes with Unassigned Sections”. Then, I merged and centered the title across t</w:t>
-      </w:r>
-      <w:r>
-        <w:rPr>
-          <w:rFonts w:ascii="Tw Cen MT" w:hAnsi="Tw Cen MT"/>
-        </w:rPr>
-        <w:t xml:space="preserve">he range from A1 to P1 with the “Title” cell style. On the “Home” tab, I went to the “Styles” group, clicked “Format as Table”, and selected “New Table Style”. When I selected “New Table Style”, I got a “New Table Style” pop-up window. </w:t>
+        <w:t xml:space="preserve">I set the “Range” to “M2:M49” and the “Criteria” to “Staff”. This will count the number of courses that are assigned to Staff and still need an instructor assignment. When I clicked “OK”, my result showed that there are 13 courses that still need an instructor assigned. In cell M49, I replaced “Staff” with “Clark, Martin”. With this replacement, the number of unassigned classes changed from “13” to “12”. </w:t>
+      </w:r>
+    </w:p>
+    <w:p>
+      <w:pPr>
+        <w:pStyle w:val="NormalWeb"/>
+        <w:spacing w:before="0" w:beforeAutospacing="0" w:after="0" w:afterAutospacing="0"/>
+        <w:jc w:val="both"/>
+        <w:rPr>
+          <w:rFonts w:ascii="Tw Cen MT" w:hAnsi="Tw Cen MT"/>
+        </w:rPr>
+      </w:pPr>
+    </w:p>
+    <w:p>
+      <w:pPr>
+        <w:pStyle w:val="NormalWeb"/>
+        <w:spacing w:before="0" w:beforeAutospacing="0" w:after="0" w:afterAutospacing="0"/>
+        <w:jc w:val="both"/>
+        <w:rPr>
+          <w:rFonts w:ascii="Tw Cen MT" w:hAnsi="Tw Cen MT"/>
+        </w:rPr>
+      </w:pPr>
+      <w:r>
+        <w:rPr>
+          <w:rFonts w:ascii="Tw Cen MT" w:hAnsi="Tw Cen MT"/>
+        </w:rPr>
+        <w:t xml:space="preserve">People use worksheets to communicate information both within an organization and outside to the public. A worksheet might be seen by individuals in an email, in a PowerPoint presentation, or in public blogs and publications. So, it’s best to use some creative elements when preparing worksheets. A theme is a predesigned set of colors, fonts, lines, and fill effects that pair well together and can be applied to a workbook. A theme combines two sets of fonts - one for text and one for headings. In the default Office theme, Calibri Light is the font for headings and Calibri is the font for body text. I selected row 1, </w:t>
+      </w:r>
+      <w:r>
+        <w:rPr>
+          <w:rFonts w:ascii="Tw Cen MT" w:hAnsi="Tw Cen MT"/>
+        </w:rPr>
+        <w:t>right clicked</w:t>
+      </w:r>
+      <w:r>
+        <w:rPr>
+          <w:rFonts w:ascii="Tw Cen MT" w:hAnsi="Tw Cen MT"/>
+        </w:rPr>
+        <w:t xml:space="preserve">, and selected “Insert” to add a new blank row. In cell A1, I typed “Schedule of Classes with Unassigned Sections”. Then, I merged and centered the title across the range from A1 to P1 with the “Title” cell style. On the “Home” tab, I went to the “Styles” group, clicked “Format as Table”, and selected “New Table Style”. When I selected “New Table Style”, I got a “New Table Style” pop-up window. </w:t>
       </w:r>
     </w:p>
     <w:p>
@@ -650,51 +592,33 @@
         <w:rPr>
           <w:rFonts w:ascii="Tw Cen MT" w:hAnsi="Tw Cen MT"/>
         </w:rPr>
-        <w:t>In the “Format Cells” pop-up window, I went to the “Fill” tab and selected the second color in the fourth column of colors. Next, I selected the range from A2:P50, navigate</w:t>
-      </w:r>
-      <w:r>
-        <w:rPr>
-          <w:rFonts w:ascii="Tw Cen MT" w:hAnsi="Tw Cen MT"/>
-        </w:rPr>
-        <w:t xml:space="preserve">d to the “Home” tab, went to the “Styles” group, chose “Format as Table” and chose “Class Schedule”. </w:t>
-      </w:r>
-    </w:p>
-    <w:p>
-      <w:pPr>
-        <w:pStyle w:val="NormalWeb"/>
-        <w:spacing w:before="0" w:beforeAutospacing="0" w:after="0" w:afterAutospacing="0"/>
-        <w:jc w:val="both"/>
-        <w:rPr>
-          <w:rFonts w:ascii="Tw Cen MT" w:hAnsi="Tw Cen MT"/>
-        </w:rPr>
-      </w:pPr>
-    </w:p>
-    <w:p>
-      <w:pPr>
-        <w:pStyle w:val="NormalWeb"/>
-        <w:spacing w:before="0" w:beforeAutospacing="0" w:after="0" w:afterAutospacing="0"/>
-        <w:jc w:val="both"/>
-        <w:rPr>
-          <w:rFonts w:ascii="Tw Cen MT" w:hAnsi="Tw Cen MT"/>
-        </w:rPr>
-      </w:pPr>
-      <w:r>
-        <w:rPr>
-          <w:rFonts w:ascii="Tw Cen MT" w:hAnsi="Tw Cen MT"/>
-        </w:rPr>
-        <w:t>So, this is how I used</w:t>
-      </w:r>
-      <w:r>
-        <w:rPr>
-          <w:rFonts w:ascii="Tw Cen MT" w:hAnsi="Tw Cen MT"/>
-        </w:rPr>
-        <w:t xml:space="preserve"> advanced sorting, sorting on multiple columns, and custom filtering to compare subsets of data. Hope this tutorial was helpful</w:t>
-      </w:r>
-      <w:r>
-        <w:rPr>
-          <w:rFonts w:ascii="Tw Cen MT" w:hAnsi="Tw Cen MT"/>
-        </w:rPr>
-        <w:t xml:space="preserve"> and I’ll see you in the next one!</w:t>
+        <w:t xml:space="preserve">In the “Format Cells” pop-up window, I went to the “Fill” tab and selected the second color in the fourth column of colors. Next, I selected the range from A2:P50, navigated to the “Home” tab, went to the “Styles” group, chose “Format as Table” and chose “Class Schedule”. </w:t>
+      </w:r>
+    </w:p>
+    <w:p>
+      <w:pPr>
+        <w:pStyle w:val="NormalWeb"/>
+        <w:spacing w:before="0" w:beforeAutospacing="0" w:after="0" w:afterAutospacing="0"/>
+        <w:jc w:val="both"/>
+        <w:rPr>
+          <w:rFonts w:ascii="Tw Cen MT" w:hAnsi="Tw Cen MT"/>
+        </w:rPr>
+      </w:pPr>
+    </w:p>
+    <w:p>
+      <w:pPr>
+        <w:pStyle w:val="NormalWeb"/>
+        <w:spacing w:before="0" w:beforeAutospacing="0" w:after="0" w:afterAutospacing="0"/>
+        <w:jc w:val="both"/>
+        <w:rPr>
+          <w:rFonts w:ascii="Tw Cen MT" w:hAnsi="Tw Cen MT"/>
+        </w:rPr>
+      </w:pPr>
+      <w:r>
+        <w:rPr>
+          <w:rFonts w:ascii="Tw Cen MT" w:hAnsi="Tw Cen MT"/>
+        </w:rPr>
+        <w:t>So, this is how I used advanced sorting, sorting on multiple columns, and custom filtering to compare subsets of data. Hope this tutorial was helpful and I’ll see you in the next one!</w:t>
       </w:r>
     </w:p>
     <w:sectPr>
